--- a/Ingenieria 2/Casos de Uso/CU-13 - Presupuesto.docx
+++ b/Ingenieria 2/Casos de Uso/CU-13 - Presupuesto.docx
@@ -82,8 +82,6 @@
               </w:rPr>
               <w:t>CU-13</w:t>
             </w:r>
-            <w:bookmarkStart w:id="0" w:name="_GoBack"/>
-            <w:bookmarkEnd w:id="0"/>
           </w:p>
         </w:tc>
       </w:tr>
@@ -537,7 +535,19 @@
               <w:rPr>
                 <w:lang w:val="es-CR"/>
               </w:rPr>
-              <w:t>El usuario inicia sesión para acceder a su respectiva interfaz donde podrá calcular los presupuestos que necesite.</w:t>
+              <w:t>El usuario inicia sesión para acceder a su respectiva interfaz donde podrá calcular los presupuestos</w:t>
+            </w:r>
+            <w:r>
+              <w:rPr>
+                <w:lang w:val="es-CR"/>
+              </w:rPr>
+              <w:t xml:space="preserve"> para el siguiente año</w:t>
+            </w:r>
+            <w:r>
+              <w:rPr>
+                <w:lang w:val="es-CR"/>
+              </w:rPr>
+              <w:t>.</w:t>
             </w:r>
           </w:p>
         </w:tc>
@@ -679,25 +689,73 @@
               <w:rPr>
                 <w:lang w:val="es-ES"/>
               </w:rPr>
-              <w:t xml:space="preserve">El tesorero presiona en el menú el botón de </w:t>
+              <w:t xml:space="preserve">El </w:t>
             </w:r>
             <w:r>
               <w:rPr>
                 <w:lang w:val="es-ES"/>
               </w:rPr>
+              <w:t xml:space="preserve">tesorero presiona en el menú la opción </w:t>
+            </w:r>
+            <w:r>
+              <w:rPr>
+                <w:lang w:val="es-ES"/>
+              </w:rPr>
+              <w:t xml:space="preserve">de </w:t>
+            </w:r>
+            <w:r>
+              <w:rPr>
+                <w:lang w:val="es-ES"/>
+              </w:rPr>
               <w:t>Presupuesto</w:t>
             </w:r>
             <w:r>
               <w:rPr>
                 <w:lang w:val="es-ES"/>
               </w:rPr>
-              <w:t xml:space="preserve"> y </w:t>
-            </w:r>
-            <w:r>
+              <w:t>.</w:t>
+            </w:r>
+          </w:p>
+          <w:p>
+            <w:pPr>
+              <w:pStyle w:val="Prrafodelista"/>
+              <w:numPr>
+                <w:ilvl w:val="0"/>
+                <w:numId w:val="9"/>
+              </w:numPr>
               <w:rPr>
                 <w:lang w:val="es-ES"/>
               </w:rPr>
-              <w:t>elige la una opción</w:t>
+            </w:pPr>
+            <w:r>
+              <w:rPr>
+                <w:lang w:val="es-ES"/>
+              </w:rPr>
+              <w:t>El tesorero</w:t>
+            </w:r>
+            <w:r>
+              <w:rPr>
+                <w:lang w:val="es-ES"/>
+              </w:rPr>
+              <w:t xml:space="preserve"> </w:t>
+            </w:r>
+            <w:r>
+              <w:rPr>
+                <w:lang w:val="es-ES"/>
+              </w:rPr>
+              <w:t xml:space="preserve">elige </w:t>
+            </w:r>
+            <w:r>
+              <w:rPr>
+                <w:lang w:val="es-ES"/>
+              </w:rPr>
+              <w:t>una opción</w:t>
+            </w:r>
+            <w:r>
+              <w:rPr>
+                <w:lang w:val="es-ES"/>
+              </w:rPr>
+              <w:t xml:space="preserve"> a presupuestar</w:t>
             </w:r>
             <w:r>
               <w:rPr>
@@ -775,6 +833,12 @@
               </w:rPr>
               <w:t>El sistema muestra el presupuesto correctamente</w:t>
             </w:r>
+            <w:r>
+              <w:rPr>
+                <w:lang w:val="es-ES"/>
+              </w:rPr>
+              <w:t>.</w:t>
+            </w:r>
           </w:p>
           <w:p>
             <w:pPr>
@@ -799,6 +863,12 @@
               </w:rPr>
               <w:t>a base de datos correctamente</w:t>
             </w:r>
+            <w:r>
+              <w:rPr>
+                <w:lang w:val="es-ES"/>
+              </w:rPr>
+              <w:t>.</w:t>
+            </w:r>
           </w:p>
         </w:tc>
       </w:tr>
@@ -863,6 +933,13 @@
                 <w:lang w:val="es-CR"/>
               </w:rPr>
               <w:t>12.1 Obtener Presupuesto</w:t>
+            </w:r>
+            <w:r>
+              <w:rPr>
+                <w:b/>
+                <w:lang w:val="es-CR"/>
+              </w:rPr>
+              <w:t>.</w:t>
             </w:r>
           </w:p>
           <w:p>
@@ -882,6 +959,12 @@
               </w:rPr>
               <w:t>El tesorero busca en el menú la opción de “Presupuesto”</w:t>
             </w:r>
+            <w:r>
+              <w:rPr>
+                <w:lang w:val="es-CR"/>
+              </w:rPr>
+              <w:t>.</w:t>
+            </w:r>
           </w:p>
           <w:p>
             <w:pPr>
@@ -900,6 +983,12 @@
               </w:rPr>
               <w:t>El tesorero elige que quiere presupuestar (tipo)</w:t>
             </w:r>
+            <w:r>
+              <w:rPr>
+                <w:lang w:val="es-CR"/>
+              </w:rPr>
+              <w:t>.</w:t>
+            </w:r>
           </w:p>
           <w:p>
             <w:pPr>
@@ -916,7 +1005,33 @@
               <w:rPr>
                 <w:lang w:val="es-CR"/>
               </w:rPr>
-              <w:t>El tesorero presiona el botón de “Presupuesto”</w:t>
+              <w:t xml:space="preserve">El tesorero indica al sistema que realice la operación de </w:t>
+            </w:r>
+            <w:r>
+              <w:rPr>
+                <w:lang w:val="es-CR"/>
+              </w:rPr>
+              <w:t>“</w:t>
+            </w:r>
+            <w:bookmarkStart w:id="0" w:name="_GoBack"/>
+            <w:r>
+              <w:rPr>
+                <w:lang w:val="es-CR"/>
+              </w:rPr>
+              <w:t>Presupuesto</w:t>
+            </w:r>
+            <w:bookmarkEnd w:id="0"/>
+            <w:r>
+              <w:rPr>
+                <w:lang w:val="es-CR"/>
+              </w:rPr>
+              <w:t>”</w:t>
+            </w:r>
+            <w:r>
+              <w:rPr>
+                <w:lang w:val="es-CR"/>
+              </w:rPr>
+              <w:t>.</w:t>
             </w:r>
           </w:p>
           <w:p>
@@ -934,7 +1049,19 @@
               <w:rPr>
                 <w:lang w:val="es-CR"/>
               </w:rPr>
-              <w:t>El sistema muestra una notificación de que el presupuesto se obtuvo exitosamente</w:t>
+              <w:t xml:space="preserve">El sistema muestra el presupuesto </w:t>
+            </w:r>
+            <w:r>
+              <w:rPr>
+                <w:lang w:val="es-CR"/>
+              </w:rPr>
+              <w:t>exitosamente</w:t>
+            </w:r>
+            <w:r>
+              <w:rPr>
+                <w:lang w:val="es-CR"/>
+              </w:rPr>
+              <w:t>.</w:t>
             </w:r>
           </w:p>
         </w:tc>
@@ -1078,7 +1205,19 @@
               <w:rPr>
                 <w:lang w:val="es-CR"/>
               </w:rPr>
-              <w:t>El tesorero continua con el paso dos del flujo normal</w:t>
+              <w:t xml:space="preserve">El tesorero continua con el paso </w:t>
+            </w:r>
+            <w:r>
+              <w:rPr>
+                <w:lang w:val="es-CR"/>
+              </w:rPr>
+              <w:t>2</w:t>
+            </w:r>
+            <w:r>
+              <w:rPr>
+                <w:lang w:val="es-CR"/>
+              </w:rPr>
+              <w:t xml:space="preserve"> del flujo normal</w:t>
             </w:r>
           </w:p>
           <w:p>
